--- a/医疗挂号辅助.docx
+++ b/医疗挂号辅助.docx
@@ -26,7 +26,7 @@
         <w:spacing w:line="440" w:lineRule="exact"/>
         <w:jc w:val="center"/>
         <w:rPr>
-          <w:rFonts w:asciiTheme="minorEastAsia" w:eastAsiaTheme="minorEastAsia" w:hAnsiTheme="minorEastAsia" w:hint="eastAsia"/>
+          <w:rFonts w:asciiTheme="minorEastAsia" w:eastAsiaTheme="minorEastAsia" w:hAnsiTheme="minorEastAsia"/>
           <w:sz w:val="24"/>
           <w:szCs w:val="24"/>
         </w:rPr>
@@ -91,31 +91,7 @@
           <w:sz w:val="24"/>
           <w:szCs w:val="24"/>
         </w:rPr>
-        <w:t>我们认为</w:t>
-      </w:r>
-      <w:r>
-        <w:rPr>
-          <w:rFonts w:asciiTheme="minorEastAsia" w:eastAsiaTheme="minorEastAsia" w:hAnsiTheme="minorEastAsia" w:hint="eastAsia"/>
-          <w:sz w:val="24"/>
-          <w:szCs w:val="24"/>
-        </w:rPr>
-        <w:t>一般的预约挂号系统</w:t>
-      </w:r>
-      <w:r>
-        <w:rPr>
-          <w:rFonts w:asciiTheme="minorEastAsia" w:eastAsiaTheme="minorEastAsia" w:hAnsiTheme="minorEastAsia" w:hint="eastAsia"/>
-          <w:sz w:val="24"/>
-          <w:szCs w:val="24"/>
-        </w:rPr>
-        <w:t>的痛点。对于病患，</w:t>
-      </w:r>
-      <w:r>
-        <w:rPr>
-          <w:rFonts w:asciiTheme="minorEastAsia" w:eastAsiaTheme="minorEastAsia" w:hAnsiTheme="minorEastAsia" w:hint="eastAsia"/>
-          <w:sz w:val="24"/>
-          <w:szCs w:val="24"/>
-        </w:rPr>
-        <w:t>普遍可实现预约挂号，但无法实现根据病患表现出的外在疾病特征智能推荐科室，也无法提供到对应科室的具体路线</w:t>
+        <w:t>我们认为一般预约挂号系统的痛点</w:t>
       </w:r>
       <w:r>
         <w:rPr>
@@ -131,39 +107,7 @@
           <w:sz w:val="24"/>
           <w:szCs w:val="24"/>
         </w:rPr>
-        <w:t>此时，若该病患由于缺乏医疗知识，无法判断治疗自己病痛的医生属于哪个科室，就容易出现挂错科室的情况，由于不清楚该医院各个科室的具体位置，很有可能在医院因挂错科室和寻找科室浪费大量时间</w:t>
-      </w:r>
-      <w:r>
-        <w:rPr>
-          <w:rFonts w:asciiTheme="minorEastAsia" w:eastAsiaTheme="minorEastAsia" w:hAnsiTheme="minorEastAsia" w:hint="eastAsia"/>
-          <w:sz w:val="24"/>
-          <w:szCs w:val="24"/>
-        </w:rPr>
-        <w:t>，</w:t>
-      </w:r>
-      <w:r>
-        <w:rPr>
-          <w:rFonts w:asciiTheme="minorEastAsia" w:eastAsiaTheme="minorEastAsia" w:hAnsiTheme="minorEastAsia" w:hint="eastAsia"/>
-          <w:sz w:val="24"/>
-          <w:szCs w:val="24"/>
-        </w:rPr>
-        <w:t>对于病患该情况可导致病人焦急情绪，耽误诊治时间；对于医院</w:t>
-      </w:r>
-      <w:r>
-        <w:rPr>
-          <w:rFonts w:asciiTheme="minorEastAsia" w:eastAsiaTheme="minorEastAsia" w:hAnsiTheme="minorEastAsia" w:hint="eastAsia"/>
-          <w:sz w:val="24"/>
-          <w:szCs w:val="24"/>
-        </w:rPr>
-        <w:t>，</w:t>
-      </w:r>
-      <w:r>
-        <w:rPr>
-          <w:rFonts w:asciiTheme="minorEastAsia" w:eastAsiaTheme="minorEastAsia" w:hAnsiTheme="minorEastAsia" w:hint="eastAsia"/>
-          <w:sz w:val="24"/>
-          <w:szCs w:val="24"/>
-        </w:rPr>
-        <w:t>则导致出现环廊拥挤，进错科室询问人数增加，大大降低诊治效率。</w:t>
+        <w:t>对于病患普遍可实现预约挂号，但无法实现根据病患表现出的外在疾病特征智能推荐科室，也无法提供到对应科室的具体路线，此时，若该病患由于缺乏医疗知识，无法判断治疗自己病痛的医生属于哪个科室，就容易出现挂错科室的情况，由于不清楚该医院各个科室的具体位置，很有可能在医院因挂错科室和寻找科室浪费大量时间，对于病患该情况可导致病人焦急情绪，耽误诊治时间；对于医院则导致出现环廊拥挤，进错科室询问人数增加，大大降低诊治效率。</w:t>
       </w:r>
     </w:p>
     <w:p>
@@ -198,151 +142,7 @@
           <w:sz w:val="24"/>
           <w:szCs w:val="24"/>
         </w:rPr>
-        <w:t>可以为需要挂号的病人提供初步的引导</w:t>
-      </w:r>
-      <w:r>
-        <w:rPr>
-          <w:rFonts w:asciiTheme="minorEastAsia" w:eastAsiaTheme="minorEastAsia" w:hAnsiTheme="minorEastAsia" w:hint="eastAsia"/>
-          <w:sz w:val="24"/>
-          <w:szCs w:val="24"/>
-        </w:rPr>
-        <w:t>；</w:t>
-      </w:r>
-      <w:r>
-        <w:rPr>
-          <w:rFonts w:asciiTheme="minorEastAsia" w:eastAsiaTheme="minorEastAsia" w:hAnsiTheme="minorEastAsia" w:hint="eastAsia"/>
-          <w:sz w:val="24"/>
-          <w:szCs w:val="24"/>
-        </w:rPr>
-        <w:t>减轻医院在应付挂号失误的压力，并节约医生的时间资源</w:t>
-      </w:r>
-      <w:r>
-        <w:rPr>
-          <w:rFonts w:asciiTheme="minorEastAsia" w:eastAsiaTheme="minorEastAsia" w:hAnsiTheme="minorEastAsia" w:hint="eastAsia"/>
-          <w:sz w:val="24"/>
-          <w:szCs w:val="24"/>
-        </w:rPr>
-        <w:t>；</w:t>
-      </w:r>
-      <w:r>
-        <w:rPr>
-          <w:rFonts w:asciiTheme="minorEastAsia" w:eastAsiaTheme="minorEastAsia" w:hAnsiTheme="minorEastAsia" w:hint="eastAsia"/>
-          <w:sz w:val="24"/>
-          <w:szCs w:val="24"/>
-        </w:rPr>
-        <w:t>使患者的排队情况更清晰，更加便利</w:t>
-      </w:r>
-      <w:r>
-        <w:rPr>
-          <w:rFonts w:asciiTheme="minorEastAsia" w:eastAsiaTheme="minorEastAsia" w:hAnsiTheme="minorEastAsia" w:hint="eastAsia"/>
-          <w:sz w:val="24"/>
-          <w:szCs w:val="24"/>
-        </w:rPr>
-        <w:t>；</w:t>
-      </w:r>
-      <w:r>
-        <w:rPr>
-          <w:rFonts w:asciiTheme="minorEastAsia" w:eastAsiaTheme="minorEastAsia" w:hAnsiTheme="minorEastAsia" w:hint="eastAsia"/>
-          <w:sz w:val="24"/>
-          <w:szCs w:val="24"/>
-        </w:rPr>
-        <w:t>提供检查科室的具体位置，具备最优路线推荐功能，节省患者的治疗时间，使治疗路线具体化</w:t>
-      </w:r>
-      <w:r>
-        <w:rPr>
-          <w:rFonts w:asciiTheme="minorEastAsia" w:eastAsiaTheme="minorEastAsia" w:hAnsiTheme="minorEastAsia" w:hint="eastAsia"/>
-          <w:sz w:val="24"/>
-          <w:szCs w:val="24"/>
-        </w:rPr>
-        <w:t>。当然</w:t>
-      </w:r>
-      <w:r>
-        <w:rPr>
-          <w:rFonts w:asciiTheme="minorEastAsia" w:eastAsiaTheme="minorEastAsia" w:hAnsiTheme="minorEastAsia" w:hint="eastAsia"/>
-          <w:sz w:val="24"/>
-          <w:szCs w:val="24"/>
-        </w:rPr>
-        <w:t>医疗挂号辅助</w:t>
-      </w:r>
-      <w:r>
-        <w:rPr>
-          <w:rFonts w:asciiTheme="minorEastAsia" w:eastAsiaTheme="minorEastAsia" w:hAnsiTheme="minorEastAsia" w:hint="eastAsia"/>
-          <w:sz w:val="24"/>
-          <w:szCs w:val="24"/>
-        </w:rPr>
-        <w:t>也有一些不足，</w:t>
-      </w:r>
-      <w:r>
-        <w:rPr>
-          <w:rFonts w:asciiTheme="minorEastAsia" w:eastAsiaTheme="minorEastAsia" w:hAnsiTheme="minorEastAsia" w:hint="eastAsia"/>
-          <w:sz w:val="24"/>
-          <w:szCs w:val="24"/>
-        </w:rPr>
-        <w:t>可能使一部分不熟悉软件使用的人花更长时间去挂号</w:t>
-      </w:r>
-      <w:r>
-        <w:rPr>
-          <w:rFonts w:asciiTheme="minorEastAsia" w:eastAsiaTheme="minorEastAsia" w:hAnsiTheme="minorEastAsia" w:hint="eastAsia"/>
-          <w:sz w:val="24"/>
-          <w:szCs w:val="24"/>
-        </w:rPr>
-        <w:t>；</w:t>
-      </w:r>
-      <w:r>
-        <w:rPr>
-          <w:rFonts w:asciiTheme="minorEastAsia" w:eastAsiaTheme="minorEastAsia" w:hAnsiTheme="minorEastAsia" w:hint="eastAsia"/>
-          <w:sz w:val="24"/>
-          <w:szCs w:val="24"/>
-        </w:rPr>
-        <w:t>对于一些样本较少或着一些罕见病，医疗挂号辅助可能无法给出准确解答</w:t>
-      </w:r>
-      <w:r>
-        <w:rPr>
-          <w:rFonts w:asciiTheme="minorEastAsia" w:eastAsiaTheme="minorEastAsia" w:hAnsiTheme="minorEastAsia" w:hint="eastAsia"/>
-          <w:sz w:val="24"/>
-          <w:szCs w:val="24"/>
-        </w:rPr>
-        <w:t>；</w:t>
-      </w:r>
-      <w:r>
-        <w:rPr>
-          <w:rFonts w:asciiTheme="minorEastAsia" w:eastAsiaTheme="minorEastAsia" w:hAnsiTheme="minorEastAsia" w:hint="eastAsia"/>
-          <w:sz w:val="24"/>
-          <w:szCs w:val="24"/>
-        </w:rPr>
-        <w:t>特殊病患可能无法使用医疗挂号辅助功能（如盲人）</w:t>
-      </w:r>
-      <w:r>
-        <w:rPr>
-          <w:rFonts w:asciiTheme="minorEastAsia" w:eastAsiaTheme="minorEastAsia" w:hAnsiTheme="minorEastAsia" w:hint="eastAsia"/>
-          <w:sz w:val="24"/>
-          <w:szCs w:val="24"/>
-        </w:rPr>
-        <w:t>；</w:t>
-      </w:r>
-      <w:r>
-        <w:rPr>
-          <w:rFonts w:asciiTheme="minorEastAsia" w:eastAsiaTheme="minorEastAsia" w:hAnsiTheme="minorEastAsia" w:hint="eastAsia"/>
-          <w:sz w:val="24"/>
-          <w:szCs w:val="24"/>
-        </w:rPr>
-        <w:t>对于一些心理问题引起的一些生理性反应，医疗挂号辅助判断失误的概率较大</w:t>
-      </w:r>
-      <w:r>
-        <w:rPr>
-          <w:rFonts w:asciiTheme="minorEastAsia" w:eastAsiaTheme="minorEastAsia" w:hAnsiTheme="minorEastAsia" w:hint="eastAsia"/>
-          <w:sz w:val="24"/>
-          <w:szCs w:val="24"/>
-        </w:rPr>
-        <w:t>。所以，</w:t>
-      </w:r>
-      <w:r>
-        <w:rPr>
-          <w:rFonts w:asciiTheme="minorEastAsia" w:eastAsiaTheme="minorEastAsia" w:hAnsiTheme="minorEastAsia" w:hint="eastAsia"/>
-          <w:sz w:val="24"/>
-          <w:szCs w:val="24"/>
-        </w:rPr>
-        <w:t>我们认为医疗挂号辅助能够帮助解决挂号失误、检查期间等待时间过长的问题，因为医疗挂号辅助可以为病人提供初步的引导信息、检查科室的具体位置，可以减少挂号的失误率、节约医生和患者的时间。</w:t>
+        <w:t>可以为需要挂号的病人提供初步的引导；减轻医院在应付挂号失误的压力，并节约医生的时间资源；使患者的排队情况更清晰，更加便利；提供检查科室的具体位置，具备最优路线推荐功能，节省患者的治疗时间，使治疗路线具体化。当然医疗挂号辅助也有一些不足，可能使一部分不熟悉软件使用的人花更长时间去挂号；对于一些样本较少或着一些罕见病，医疗挂号辅助可能无法给出准确解答；特殊病患可能无法使用医疗挂号辅助功能（如盲人）；对于一些心理问题引起的一些生理性反应，医疗挂号辅助判断失误的概率较大。所以，我们认为医疗挂号辅助能够帮助解决挂号失误、检查期间等待时间过长的问题，因为医疗挂号辅助可以为病人提供初步的引导信息、检查科室的具体位置，可以减少挂号的失误率、节约医生和患者的时间。</w:t>
       </w:r>
     </w:p>
     <w:p>
@@ -377,95 +177,7 @@
           <w:sz w:val="24"/>
           <w:szCs w:val="24"/>
         </w:rPr>
-        <w:t>首先需要教其</w:t>
-      </w:r>
-      <w:r>
-        <w:rPr>
-          <w:rFonts w:asciiTheme="minorEastAsia" w:eastAsiaTheme="minorEastAsia" w:hAnsiTheme="minorEastAsia" w:hint="eastAsia"/>
-          <w:sz w:val="24"/>
-          <w:szCs w:val="24"/>
-        </w:rPr>
-        <w:t>学会分辨不同疾病和具体科室的对应关系。</w:t>
-      </w:r>
-      <w:r>
-        <w:rPr>
-          <w:rFonts w:asciiTheme="minorEastAsia" w:eastAsiaTheme="minorEastAsia" w:hAnsiTheme="minorEastAsia" w:hint="eastAsia"/>
-          <w:sz w:val="24"/>
-          <w:szCs w:val="24"/>
-        </w:rPr>
-        <w:t>第一、</w:t>
-      </w:r>
-      <w:r>
-        <w:rPr>
-          <w:rFonts w:asciiTheme="minorEastAsia" w:eastAsiaTheme="minorEastAsia" w:hAnsiTheme="minorEastAsia" w:hint="eastAsia"/>
-          <w:sz w:val="24"/>
-          <w:szCs w:val="24"/>
-        </w:rPr>
-        <w:t>应该给予AI疾病在患者身上表现出的外在特征（比如具体的疼痛位置、周期，是否流血），以及对应科室的名称。</w:t>
-      </w:r>
-      <w:r>
-        <w:rPr>
-          <w:rFonts w:asciiTheme="minorEastAsia" w:eastAsiaTheme="minorEastAsia" w:hAnsiTheme="minorEastAsia" w:hint="eastAsia"/>
-          <w:sz w:val="24"/>
-          <w:szCs w:val="24"/>
-        </w:rPr>
-        <w:t>第二、</w:t>
-      </w:r>
-      <w:r>
-        <w:rPr>
-          <w:rFonts w:asciiTheme="minorEastAsia" w:eastAsiaTheme="minorEastAsia" w:hAnsiTheme="minorEastAsia" w:hint="eastAsia"/>
-          <w:sz w:val="24"/>
-          <w:szCs w:val="24"/>
-        </w:rPr>
-        <w:t>在具体执行方面可以让患者在屏幕上点击具体的部位，并进入询问具体到的状态（比如麻木、疼痛、抽筋、抽搐等）。</w:t>
-      </w:r>
-      <w:r>
-        <w:rPr>
-          <w:rFonts w:asciiTheme="minorEastAsia" w:eastAsiaTheme="minorEastAsia" w:hAnsiTheme="minorEastAsia" w:hint="eastAsia"/>
-          <w:sz w:val="24"/>
-          <w:szCs w:val="24"/>
-        </w:rPr>
-        <w:t>第三、</w:t>
-      </w:r>
-      <w:r>
-        <w:rPr>
-          <w:rFonts w:asciiTheme="minorEastAsia" w:eastAsiaTheme="minorEastAsia" w:hAnsiTheme="minorEastAsia" w:hint="eastAsia"/>
-          <w:sz w:val="24"/>
-          <w:szCs w:val="24"/>
-        </w:rPr>
-        <w:t>该功能的具体服务时间可大致锁定在2min一下，具体的学习周期依照医院的具体人次决定。</w:t>
-      </w:r>
-      <w:r>
-        <w:rPr>
-          <w:rFonts w:asciiTheme="minorEastAsia" w:eastAsiaTheme="minorEastAsia" w:hAnsiTheme="minorEastAsia" w:hint="eastAsia"/>
-          <w:sz w:val="24"/>
-          <w:szCs w:val="24"/>
-        </w:rPr>
-        <w:t>然后需要</w:t>
-      </w:r>
-      <w:r>
-        <w:rPr>
-          <w:rFonts w:asciiTheme="minorEastAsia" w:eastAsiaTheme="minorEastAsia" w:hAnsiTheme="minorEastAsia" w:hint="eastAsia"/>
-          <w:sz w:val="24"/>
-          <w:szCs w:val="24"/>
-        </w:rPr>
-        <w:t>教一个</w:t>
-      </w:r>
-      <w:r>
-        <w:rPr>
-          <w:rFonts w:asciiTheme="minorEastAsia" w:eastAsiaTheme="minorEastAsia" w:hAnsiTheme="minorEastAsia" w:hint="eastAsia"/>
-          <w:sz w:val="24"/>
-          <w:szCs w:val="24"/>
-        </w:rPr>
-        <w:t>其</w:t>
-      </w:r>
-      <w:r>
-        <w:rPr>
-          <w:rFonts w:asciiTheme="minorEastAsia" w:eastAsiaTheme="minorEastAsia" w:hAnsiTheme="minorEastAsia" w:hint="eastAsia"/>
-          <w:sz w:val="24"/>
-          <w:szCs w:val="24"/>
-        </w:rPr>
-        <w:t>如何规划患者到各检</w:t>
+        <w:t>首先需要教其学会分辨不同疾病和具体科室的对应关系。第一、应该给予AI疾病在患者身上表现出的外在特征（比如具体的疼痛位置、周期，是否流血），以及对应科室的名称。第二、在具体执行方面可以让患者在屏幕上点击具体的部位，并进入询问具体到的状态（比如麻木、疼痛、抽筋、抽搐等）。第三、该功能的具体服务时间可大致锁定在2min一下，具体的学习周期依照医院的具体人次决定。然后需要教一个其如何规划患者到各检</w:t>
       </w:r>
       <w:r>
         <w:rPr>
@@ -474,79 +186,7 @@
           <w:szCs w:val="24"/>
         </w:rPr>
         <w:lastRenderedPageBreak/>
-        <w:t>查科室的具体路线</w:t>
-      </w:r>
-      <w:r>
-        <w:rPr>
-          <w:rFonts w:asciiTheme="minorEastAsia" w:eastAsiaTheme="minorEastAsia" w:hAnsiTheme="minorEastAsia" w:hint="eastAsia"/>
-          <w:sz w:val="24"/>
-          <w:szCs w:val="24"/>
-        </w:rPr>
-        <w:t>。第一、</w:t>
-      </w:r>
-      <w:r>
-        <w:rPr>
-          <w:rFonts w:asciiTheme="minorEastAsia" w:eastAsiaTheme="minorEastAsia" w:hAnsiTheme="minorEastAsia" w:hint="eastAsia"/>
-          <w:sz w:val="24"/>
-          <w:szCs w:val="24"/>
-        </w:rPr>
-        <w:t>确定患者位置、检查项目和对应科室的位置</w:t>
-      </w:r>
-      <w:r>
-        <w:rPr>
-          <w:rFonts w:asciiTheme="minorEastAsia" w:eastAsiaTheme="minorEastAsia" w:hAnsiTheme="minorEastAsia" w:hint="eastAsia"/>
-          <w:sz w:val="24"/>
-          <w:szCs w:val="24"/>
-        </w:rPr>
-        <w:t>第二、</w:t>
-      </w:r>
-      <w:r>
-        <w:rPr>
-          <w:rFonts w:asciiTheme="minorEastAsia" w:eastAsiaTheme="minorEastAsia" w:hAnsiTheme="minorEastAsia" w:hint="eastAsia"/>
-          <w:sz w:val="24"/>
-          <w:szCs w:val="24"/>
-        </w:rPr>
-        <w:t>确定对应检查科室目前的排队人数</w:t>
-      </w:r>
-      <w:r>
-        <w:rPr>
-          <w:rFonts w:asciiTheme="minorEastAsia" w:eastAsiaTheme="minorEastAsia" w:hAnsiTheme="minorEastAsia" w:hint="eastAsia"/>
-          <w:sz w:val="24"/>
-          <w:szCs w:val="24"/>
-        </w:rPr>
-        <w:t>，我们认为</w:t>
-      </w:r>
-      <w:r>
-        <w:rPr>
-          <w:rFonts w:asciiTheme="minorEastAsia" w:eastAsiaTheme="minorEastAsia" w:hAnsiTheme="minorEastAsia" w:hint="eastAsia"/>
-          <w:sz w:val="24"/>
-          <w:szCs w:val="24"/>
-        </w:rPr>
-        <w:t>计算患者到各个检查科室的大致时间，</w:t>
-      </w:r>
-      <w:r>
-        <w:rPr>
-          <w:rFonts w:asciiTheme="minorEastAsia" w:eastAsiaTheme="minorEastAsia" w:hAnsiTheme="minorEastAsia" w:hint="eastAsia"/>
-          <w:sz w:val="24"/>
-          <w:szCs w:val="24"/>
-        </w:rPr>
-        <w:t>最好</w:t>
-      </w:r>
-      <w:r>
-        <w:rPr>
-          <w:rFonts w:asciiTheme="minorEastAsia" w:eastAsiaTheme="minorEastAsia" w:hAnsiTheme="minorEastAsia" w:hint="eastAsia"/>
-          <w:sz w:val="24"/>
-          <w:szCs w:val="24"/>
-        </w:rPr>
-        <w:t>依照贪心算法给出推荐</w:t>
-      </w:r>
-      <w:r>
-        <w:rPr>
-          <w:rFonts w:asciiTheme="minorEastAsia" w:eastAsiaTheme="minorEastAsia" w:hAnsiTheme="minorEastAsia" w:hint="eastAsia"/>
-          <w:sz w:val="24"/>
-          <w:szCs w:val="24"/>
-        </w:rPr>
-        <w:t>。</w:t>
+        <w:t>查科室的具体路线。第一、确定患者位置、检查项目和对应科室的位置第二、确定对应检查科室目前的排队人数，我们认为计算患者到各个检查科室的大致时间，最好依照贪心算法给出推荐。</w:t>
       </w:r>
     </w:p>
     <w:p>
@@ -554,7 +194,7 @@
         <w:spacing w:line="440" w:lineRule="exact"/>
         <w:ind w:firstLine="360"/>
         <w:rPr>
-          <w:rFonts w:asciiTheme="minorEastAsia" w:eastAsiaTheme="minorEastAsia" w:hAnsiTheme="minorEastAsia" w:hint="eastAsia"/>
+          <w:rFonts w:asciiTheme="minorEastAsia" w:eastAsiaTheme="minorEastAsia" w:hAnsiTheme="minorEastAsia"/>
           <w:sz w:val="24"/>
           <w:szCs w:val="24"/>
         </w:rPr>
